--- a/Audit 3/Spezifikation POC.docx
+++ b/Audit 3/Spezifikation POC.docx
@@ -1336,148 +1336,7 @@
     <w:p/>
     <w:p>
       <w:pPr>
-        <w:rPr>
-          <w:u w:val="single"/>
-        </w:rPr>
-      </w:pPr>
-      <w:r>
-        <w:rPr>
-          <w:u w:val="single"/>
-        </w:rPr>
-        <w:t>Dokumentation:</w:t>
-      </w:r>
-    </w:p>
-    <w:p/>
-    <w:p>
-      <w:pPr>
-        <w:rPr>
-          <w:u w:val="single"/>
-        </w:rPr>
-      </w:pPr>
-      <w:r>
-        <w:rPr>
-          <w:u w:val="single"/>
-        </w:rPr>
-        <w:t>Anmelden im System:</w:t>
-      </w:r>
-    </w:p>
-    <w:p/>
-    <w:p>
-      <w:pPr>
         <w:pStyle w:val="Listenabsatz"/>
-        <w:numPr>
-          <w:ilvl w:val="0"/>
-          <w:numId w:val="5"/>
-        </w:numPr>
-      </w:pPr>
-      <w:r>
-        <w:t xml:space="preserve">Zeitmanagement fehlgeschlagen, nicht </w:t>
-      </w:r>
-      <w:r>
-        <w:t>ausreichend</w:t>
-      </w:r>
-      <w:r>
-        <w:t xml:space="preserve"> Zeit gehabt</w:t>
-      </w:r>
-    </w:p>
-    <w:p>
-      <w:pPr>
-        <w:pStyle w:val="Listenabsatz"/>
-        <w:numPr>
-          <w:ilvl w:val="0"/>
-          <w:numId w:val="5"/>
-        </w:numPr>
-      </w:pPr>
-      <w:r>
-        <w:t xml:space="preserve">Keine </w:t>
-      </w:r>
-      <w:r>
-        <w:t>ausführlichen</w:t>
-      </w:r>
-      <w:r>
-        <w:t xml:space="preserve"> Ergebnisse bekommen </w:t>
-      </w:r>
-    </w:p>
-    <w:p>
-      <w:pPr>
-        <w:pStyle w:val="Listenabsatz"/>
-        <w:numPr>
-          <w:ilvl w:val="0"/>
-          <w:numId w:val="5"/>
-        </w:numPr>
-      </w:pPr>
-      <w:r>
-        <w:t>Recherchen waren nicht erfolgreich</w:t>
-      </w:r>
-    </w:p>
-    <w:p>
-      <w:pPr>
-        <w:pStyle w:val="Listenabsatz"/>
-        <w:numPr>
-          <w:ilvl w:val="0"/>
-          <w:numId w:val="5"/>
-        </w:numPr>
-      </w:pPr>
-      <w:r>
-        <w:t xml:space="preserve">Später Zugriff auf die </w:t>
-      </w:r>
-      <w:proofErr w:type="spellStart"/>
-      <w:r>
-        <w:t>Api</w:t>
-      </w:r>
-      <w:proofErr w:type="spellEnd"/>
-      <w:r>
-        <w:t xml:space="preserve"> des Praktikumstools </w:t>
-      </w:r>
-    </w:p>
-    <w:p>
-      <w:pPr>
-        <w:pStyle w:val="Listenabsatz"/>
-        <w:numPr>
-          <w:ilvl w:val="0"/>
-          <w:numId w:val="5"/>
-        </w:numPr>
-      </w:pPr>
-      <w:r>
-        <w:lastRenderedPageBreak/>
-        <w:t>Noch keine Einbindung des Praktikumstools</w:t>
-      </w:r>
-    </w:p>
-    <w:p/>
-    <w:p/>
-    <w:p>
-      <w:r>
-        <w:t>Weitere Schritte:</w:t>
-      </w:r>
-    </w:p>
-    <w:p>
-      <w:pPr>
-        <w:pStyle w:val="Listenabsatz"/>
-        <w:numPr>
-          <w:ilvl w:val="0"/>
-          <w:numId w:val="5"/>
-        </w:numPr>
-      </w:pPr>
-      <w:r>
-        <w:t xml:space="preserve">API des Praktikumstools erhalten und somit als nächsten Schritt diesen </w:t>
-      </w:r>
-      <w:r>
-        <w:t>einzubinden,</w:t>
-      </w:r>
-      <w:r>
-        <w:t xml:space="preserve"> </w:t>
-      </w:r>
-      <w:r>
-        <w:t>um das Projekt durchzuführen</w:t>
-      </w:r>
-    </w:p>
-    <w:p>
-      <w:pPr>
-        <w:pStyle w:val="Listenabsatz"/>
-        <w:numPr>
-          <w:ilvl w:val="0"/>
-          <w:numId w:val="5"/>
-        </w:numPr>
       </w:pPr>
     </w:p>
     <w:sectPr>
